--- a/Presentatie/Tekst samen.docx
+++ b/Presentatie/Tekst samen.docx
@@ -61,13 +61,7 @@
       </w:r>
       <w:proofErr w:type="spellEnd"/>
       <w:r>
-        <w:t xml:space="preserve"> management in zijn werk gaat, </w:t>
-      </w:r>
-      <w:r>
-        <w:t xml:space="preserve">hoe deze tot stand is gekomen, </w:t>
-      </w:r>
-      <w:r>
-        <w:t xml:space="preserve">wat de voordelen zijn, maar ook wat de nadelen zijn. Het groepje na ons zal een andere methode voor software engineering laten zien. Wij zijn Jeffrey </w:t>
+        <w:t xml:space="preserve"> management in zijn werk gaat, hoe deze tot stand is gekomen, wat de voordelen zijn, maar ook wat de nadelen zijn. Het groepje na ons zal een andere methode voor software engineering laten zien. Wij zijn Jeffrey </w:t>
       </w:r>
       <w:proofErr w:type="spellStart"/>
       <w:r>
@@ -238,13 +232,21 @@
           <w:color w:val="000000"/>
           <w:lang w:eastAsia="nl-NL"/>
         </w:rPr>
-        <w:t xml:space="preserve"> was van mening dat software systemen ongeacht de grote of de complexiteit ervan altijd bestond uit twee stappen. De analyse stap en het programmeren. Voor grote en/of complexe systemen was dit echter niet voldoende en moeten er meerdere “tussen” stappen toegevoegd worden. Hieruit stond het waterval model vervolgens bedacht </w:t>
+        <w:t xml:space="preserve"> was van mening dat software systemen ongeacht de grote of de complexiteit ervan altijd bestond uit twee stappen. De analyse stap en het programmeren. Voor grote en/of complexe systemen was dit echter niet voldoende en moeten er meerdere “tussen” stappen toegevoegd worden. </w:t>
+      </w:r>
+      <w:r>
+        <w:rPr>
+          <w:rFonts w:ascii="Calibri" w:eastAsia="Times New Roman" w:hAnsi="Calibri" w:cs="Times New Roman"/>
+          <w:color w:val="FF0000"/>
+          <w:lang w:eastAsia="nl-NL"/>
+        </w:rPr>
+        <w:t xml:space="preserve">Hieruit stond het waterval model vervolgens bedacht </w:t>
       </w:r>
       <w:proofErr w:type="spellStart"/>
       <w:r>
         <w:rPr>
           <w:rFonts w:ascii="Calibri" w:eastAsia="Times New Roman" w:hAnsi="Calibri" w:cs="Times New Roman"/>
-          <w:color w:val="000000"/>
+          <w:color w:val="FF0000"/>
           <w:lang w:eastAsia="nl-NL"/>
         </w:rPr>
         <w:t>Royce</w:t>
@@ -253,10 +255,18 @@
       <w:r>
         <w:rPr>
           <w:rFonts w:ascii="Calibri" w:eastAsia="Times New Roman" w:hAnsi="Calibri" w:cs="Times New Roman"/>
-          <w:color w:val="000000"/>
+          <w:color w:val="FF0000"/>
           <w:lang w:eastAsia="nl-NL"/>
         </w:rPr>
         <w:t xml:space="preserve"> dat het beter is deze stappen herhaaldelijk toe te passen waardoor de methode een iteratief karakter kreeg. </w:t>
+      </w:r>
+      <w:r>
+        <w:rPr>
+          <w:rFonts w:ascii="Calibri" w:eastAsia="Times New Roman" w:hAnsi="Calibri" w:cs="Times New Roman"/>
+          <w:color w:val="FF0000"/>
+          <w:lang w:eastAsia="nl-NL"/>
+        </w:rPr>
+        <w:t>??</w:t>
       </w:r>
     </w:p>
     <w:p>
@@ -546,7 +556,43 @@
           <w:rFonts w:ascii="Calibri" w:hAnsi="Calibri"/>
           <w:color w:val="000000"/>
         </w:rPr>
-        <w:t>De bedoeling van het waterval model is dat de software ontwikkeling begint bij het opstellen van de systeem en software eisen en zodra dat volledig concreet, in orde is en door alle invloedrijke belanghebbende akkoord is de volgende stap in wordt gegaan. Zodra de volgende stap ingang is gezet wordt de vorige stap niet meer herzien. Met betrekking tot de eisen betekend dit dat de eisen die in de eerste twee stappen afgesproken zijn de eisen zijn waaraan het uiteindelijke resultaat getoetst wordt en aan moet voldoen. Fasen overlappen elkaar dus niet! Dit geeft natuurlijk wel helderheid in je planning en weet iedereen waaraan hij of zij toe is en wat van hen verwacht wordt.</w:t>
+        <w:t>De bedoeling van het waterval model is dat de software ontwikkeling begint bij het opstellen van de systeem en software eisen en zodra dat volledig concreet, in orde is en door alle invloedrijke belanghebbende akkoord is de volgende stap in wordt gegaan. Zodra de volgende stap ingang is gezet wordt de vorige stap niet meer herzien</w:t>
+      </w:r>
+      <w:r>
+        <w:rPr>
+          <w:rFonts w:ascii="Calibri" w:hAnsi="Calibri"/>
+          <w:color w:val="000000"/>
+        </w:rPr>
+        <w:t xml:space="preserve">. </w:t>
+      </w:r>
+      <w:r>
+        <w:rPr>
+          <w:rFonts w:ascii="Calibri" w:hAnsi="Calibri"/>
+          <w:b/>
+          <w:color w:val="FF0000"/>
+        </w:rPr>
+        <w:t>Stapsgewijs proces</w:t>
+      </w:r>
+      <w:r>
+        <w:rPr>
+          <w:rFonts w:ascii="Calibri" w:hAnsi="Calibri"/>
+          <w:color w:val="000000"/>
+        </w:rPr>
+        <w:t>. Met betrekking tot de eisen beteken</w:t>
+      </w:r>
+      <w:r>
+        <w:rPr>
+          <w:rFonts w:ascii="Calibri" w:hAnsi="Calibri"/>
+          <w:color w:val="000000"/>
+        </w:rPr>
+        <w:t>t</w:t>
+      </w:r>
+      <w:r>
+        <w:rPr>
+          <w:rFonts w:ascii="Calibri" w:hAnsi="Calibri"/>
+          <w:color w:val="000000"/>
+        </w:rPr>
+        <w:t xml:space="preserve"> dit dat de eisen die in de eerste twee stappen afgesproken zijn de eisen zijn waaraan het uiteindelijke resultaat getoetst wordt en aan moet voldoen. Fasen overlappen elkaar dus niet! Dit geeft natuurlijk wel helderheid in je planning en weet iedereen waaraan hij of zij toe is en wat van hen verwacht wordt.</w:t>
       </w:r>
     </w:p>
     <w:p/>
@@ -597,6 +643,8 @@
         <w:ind w:left="-360" w:firstLine="360"/>
         <w:rPr>
           <w:rFonts w:ascii="Times New Roman" w:eastAsia="Times New Roman" w:hAnsi="Times New Roman" w:cs="Times New Roman"/>
+          <w:b/>
+          <w:color w:val="FF0000"/>
           <w:sz w:val="24"/>
           <w:szCs w:val="24"/>
           <w:lang w:eastAsia="nl-NL"/>
@@ -608,7 +656,35 @@
           <w:color w:val="000000"/>
           <w:lang w:eastAsia="nl-NL"/>
         </w:rPr>
-        <w:t>Voordelen zijn:</w:t>
+        <w:t xml:space="preserve">Voordelen </w:t>
+      </w:r>
+      <w:proofErr w:type="spellStart"/>
+      <w:r>
+        <w:rPr>
+          <w:rFonts w:ascii="Calibri" w:eastAsia="Times New Roman" w:hAnsi="Calibri" w:cs="Calibri"/>
+          <w:color w:val="000000"/>
+          <w:lang w:eastAsia="nl-NL"/>
+        </w:rPr>
+        <w:t>zijn:</w:t>
+      </w:r>
+      <w:r>
+        <w:rPr>
+          <w:rFonts w:ascii="Calibri" w:eastAsia="Times New Roman" w:hAnsi="Calibri" w:cs="Calibri"/>
+          <w:b/>
+          <w:color w:val="FF0000"/>
+          <w:lang w:eastAsia="nl-NL"/>
+        </w:rPr>
+        <w:t>afstemmen</w:t>
+      </w:r>
+      <w:proofErr w:type="spellEnd"/>
+      <w:r>
+        <w:rPr>
+          <w:rFonts w:ascii="Calibri" w:eastAsia="Times New Roman" w:hAnsi="Calibri" w:cs="Calibri"/>
+          <w:b/>
+          <w:color w:val="FF0000"/>
+          <w:lang w:eastAsia="nl-NL"/>
+        </w:rPr>
+        <w:t xml:space="preserve"> met slide</w:t>
       </w:r>
     </w:p>
     <w:p>
@@ -621,7 +697,7 @@
         <w:textAlignment w:val="baseline"/>
         <w:rPr>
           <w:rFonts w:ascii="Noto Sans Symbols" w:eastAsia="Times New Roman" w:hAnsi="Noto Sans Symbols" w:cs="Times New Roman"/>
-          <w:color w:val="000000"/>
+          <w:color w:val="FF0000"/>
           <w:sz w:val="20"/>
           <w:szCs w:val="20"/>
           <w:lang w:eastAsia="nl-NL"/>
@@ -630,10 +706,27 @@
       <w:r>
         <w:rPr>
           <w:rFonts w:ascii="Calibri" w:eastAsia="Times New Roman" w:hAnsi="Calibri" w:cs="Calibri"/>
-          <w:color w:val="000000"/>
+          <w:color w:val="FF0000"/>
           <w:lang w:eastAsia="nl-NL"/>
         </w:rPr>
         <w:t>De methode is simpel en makkelijk te begrijpen.</w:t>
+      </w:r>
+      <w:r>
+        <w:rPr>
+          <w:rFonts w:ascii="Calibri" w:eastAsia="Times New Roman" w:hAnsi="Calibri" w:cs="Calibri"/>
+          <w:color w:val="FF0000"/>
+          <w:lang w:eastAsia="nl-NL"/>
+        </w:rPr>
+        <w:t xml:space="preserve"> </w:t>
+      </w:r>
+      <w:r>
+        <w:rPr>
+          <w:rFonts w:ascii="Calibri" w:eastAsia="Times New Roman" w:hAnsi="Calibri" w:cs="Calibri"/>
+          <w:b/>
+          <w:color w:val="FF0000"/>
+          <w:lang w:eastAsia="nl-NL"/>
+        </w:rPr>
+        <w:t>Voegt niet heel veel toe voor het praktische gedeelte?</w:t>
       </w:r>
     </w:p>
     <w:p>
@@ -662,17 +755,6 @@
     </w:p>
     <w:p>
       <w:pPr>
-        <w:spacing w:after="240" w:line="240" w:lineRule="auto"/>
-        <w:rPr>
-          <w:rFonts w:ascii="Times New Roman" w:eastAsia="Times New Roman" w:hAnsi="Times New Roman" w:cs="Times New Roman"/>
-          <w:sz w:val="24"/>
-          <w:szCs w:val="24"/>
-          <w:lang w:eastAsia="nl-NL"/>
-        </w:rPr>
-      </w:pPr>
-    </w:p>
-    <w:p>
-      <w:pPr>
         <w:numPr>
           <w:ilvl w:val="0"/>
           <w:numId w:val="8"/>
@@ -716,17 +798,6 @@
     </w:p>
     <w:p>
       <w:pPr>
-        <w:spacing w:after="0" w:line="240" w:lineRule="auto"/>
-        <w:rPr>
-          <w:rFonts w:ascii="Times New Roman" w:eastAsia="Times New Roman" w:hAnsi="Times New Roman" w:cs="Times New Roman"/>
-          <w:sz w:val="24"/>
-          <w:szCs w:val="24"/>
-          <w:lang w:eastAsia="nl-NL"/>
-        </w:rPr>
-      </w:pPr>
-    </w:p>
-    <w:p>
-      <w:pPr>
         <w:numPr>
           <w:ilvl w:val="0"/>
           <w:numId w:val="8"/>
@@ -735,6 +806,7 @@
         <w:textAlignment w:val="baseline"/>
         <w:rPr>
           <w:rFonts w:ascii="Times New Roman" w:eastAsia="Times New Roman" w:hAnsi="Times New Roman" w:cs="Times New Roman"/>
+          <w:color w:val="FF0000"/>
           <w:sz w:val="24"/>
           <w:szCs w:val="24"/>
           <w:lang w:eastAsia="nl-NL"/>
@@ -771,7 +843,23 @@
           <w:lang w:eastAsia="nl-NL"/>
         </w:rPr>
         <w:br/>
+      </w:r>
+      <w:r>
+        <w:rPr>
+          <w:rFonts w:ascii="Calibri" w:eastAsia="Times New Roman" w:hAnsi="Calibri" w:cs="Calibri"/>
+          <w:color w:val="FF0000"/>
+          <w:lang w:eastAsia="nl-NL"/>
+        </w:rPr>
         <w:t xml:space="preserve">Dit voordeel is eigenlijk ook meteen het eerste nadeel. </w:t>
+      </w:r>
+      <w:r>
+        <w:rPr>
+          <w:rFonts w:ascii="Calibri" w:eastAsia="Times New Roman" w:hAnsi="Calibri" w:cs="Calibri"/>
+          <w:b/>
+          <w:color w:val="FF0000"/>
+          <w:lang w:eastAsia="nl-NL"/>
+        </w:rPr>
+        <w:t>Niet hier vertellen</w:t>
       </w:r>
     </w:p>
     <w:p>
@@ -808,6 +896,15 @@
         </w:rPr>
         <w:t>Makkelijk mijlpalen te bepalen</w:t>
       </w:r>
+      <w:r>
+        <w:rPr>
+          <w:rFonts w:ascii="Calibri" w:eastAsia="Times New Roman" w:hAnsi="Calibri" w:cs="Calibri"/>
+          <w:b/>
+          <w:color w:val="FF0000"/>
+          <w:lang w:eastAsia="nl-NL"/>
+        </w:rPr>
+        <w:t>??</w:t>
+      </w:r>
     </w:p>
     <w:p>
       <w:pPr>
@@ -989,7 +1086,6 @@
           <w:color w:val="FF0000"/>
           <w:lang w:eastAsia="nl-NL"/>
         </w:rPr>
-        <w:lastRenderedPageBreak/>
         <w:t>Oplevering van onderdelen blijft lang uit.</w:t>
       </w:r>
     </w:p>
@@ -1011,6 +1107,7 @@
           <w:color w:val="FF0000"/>
           <w:lang w:eastAsia="nl-NL"/>
         </w:rPr>
+        <w:lastRenderedPageBreak/>
         <w:t xml:space="preserve">Het opleveren van onderdelen kan lang duren, dit komt omdat er niet makkelijk naar een ouder onderdeel teruggegaan kan worden. Dit kost veel tijd en geld, hierom moet het de eerste keer meteen goed gedaan worden en kan het dus langer duren voor een onderdeel opgeleverd kan worden. </w:t>
       </w:r>
       <w:r>
@@ -1045,6 +1142,16 @@
         </w:rPr>
         <w:t xml:space="preserve">Weinig flexibiliteit </w:t>
       </w:r>
+      <w:r>
+        <w:rPr>
+          <w:rFonts w:ascii="Calibri" w:eastAsia="Times New Roman" w:hAnsi="Calibri" w:cs="Calibri"/>
+          <w:color w:val="FF0000"/>
+          <w:lang w:eastAsia="nl-NL"/>
+        </w:rPr>
+        <w:t>Voorbeeld</w:t>
+      </w:r>
+      <w:bookmarkStart w:id="0" w:name="_GoBack"/>
+      <w:bookmarkEnd w:id="0"/>
     </w:p>
     <w:p>
       <w:pPr>
@@ -1072,17 +1179,7 @@
           <w:color w:val="000000"/>
           <w:lang w:eastAsia="nl-NL"/>
         </w:rPr>
-        <w:t xml:space="preserve">De watervalmethode past het beste bij concrete projecten met een vast budget, tijd en scope. </w:t>
-      </w:r>
-      <w:bookmarkStart w:id="0" w:name="_GoBack"/>
-      <w:bookmarkEnd w:id="0"/>
-      <w:r>
-        <w:rPr>
-          <w:rFonts w:ascii="Calibri" w:eastAsia="Times New Roman" w:hAnsi="Calibri" w:cs="Calibri"/>
-          <w:color w:val="000000"/>
-          <w:lang w:eastAsia="nl-NL"/>
-        </w:rPr>
-        <w:t xml:space="preserve">Waarbij je werkt met collega’s op afstand (bijvoorbeeld in een ander land) of waarbij de cliënt erg weinig beschikbaar of bereikbaar is. Verder is het handig om deze methode te gebruiken als er gewerkt wil worden met duidelijke tussentijdse mijlpalen. </w:t>
+        <w:t xml:space="preserve">De watervalmethode past het beste bij concrete projecten met een vast budget, tijd en scope. Waarbij je werkt met collega’s op afstand (bijvoorbeeld in een ander land) of waarbij de cliënt erg weinig beschikbaar of bereikbaar is. Verder is het handig om deze methode te gebruiken als er gewerkt wil worden met duidelijke tussentijdse mijlpalen. </w:t>
       </w:r>
       <w:r>
         <w:rPr>

--- a/Presentatie/Tekst samen.docx
+++ b/Presentatie/Tekst samen.docx
@@ -12,24 +12,10 @@
     </w:p>
     <w:p>
       <w:r>
-        <w:t xml:space="preserve">Stel je voor: je krijgt een opdracht om iets te bouwen of programmeren, je spreekt af wat je wilt bereiken. Alleen gedurende het project bedenk je steeds leuke extra dingen. Tuurlijk, leuk en mooi, maar dit kost allemaal extra tijd en voor je het weet wijk je eigenlijk af van de doelstelling van het project. </w:t>
-      </w:r>
-      <w:proofErr w:type="spellStart"/>
-      <w:r>
-        <w:t>Waterfall</w:t>
-      </w:r>
-      <w:proofErr w:type="spellEnd"/>
-      <w:r>
-        <w:t xml:space="preserve"> </w:t>
-      </w:r>
-      <w:proofErr w:type="spellStart"/>
-      <w:r>
-        <w:t>managament</w:t>
-      </w:r>
-      <w:proofErr w:type="spellEnd"/>
-      <w:r>
-        <w:t xml:space="preserve"> is iets wat hierbij kan helpen</w:t>
-      </w:r>
+        <w:t>Stel je begint een project, je hebt een cliënt met allerlei wensen en verschillende partijen die interesses hebben. De 1 zie je vaak, de ander bijna nooit. De een is heel impulsief, de ander niet. Soms verander je van mening. Misschien wil je wel niet afwijken van je oorspronkelijke doel. Wat voor structuur geef jij je project? Wat ga je eerst doen? Wat daarna? Vandaag bespreken we 1 van deze aanpakmethodes genaamd de watervalmethode.</w:t>
+      </w:r>
+      <w:bookmarkStart w:id="0" w:name="_GoBack"/>
+      <w:bookmarkEnd w:id="0"/>
     </w:p>
     <w:p>
       <w:r>
@@ -1150,8 +1136,6 @@
         </w:rPr>
         <w:t>Voorbeeld</w:t>
       </w:r>
-      <w:bookmarkStart w:id="0" w:name="_GoBack"/>
-      <w:bookmarkEnd w:id="0"/>
     </w:p>
     <w:p>
       <w:pPr>

--- a/Presentatie/Tekst samen.docx
+++ b/Presentatie/Tekst samen.docx
@@ -11,11 +11,195 @@
       </w:r>
     </w:p>
     <w:p>
-      <w:r>
-        <w:t>Stel je begint een project, je hebt een cliënt met allerlei wensen en verschillende partijen die interesses hebben. De 1 zie je vaak, de ander bijna nooit. De een is heel impulsief, de ander niet. Soms verander je van mening. Misschien wil je wel niet afwijken van je oorspronkelijke doel. Wat voor structuur geef jij je project? Wat ga je eerst doen? Wat daarna? Vandaag bespreken we 1 van deze aanpakmethodes genaamd de watervalmethode.</w:t>
+      <w:pPr>
+        <w:rPr>
+          <w:highlight w:val="yellow"/>
+        </w:rPr>
+      </w:pPr>
+      <w:r>
+        <w:t xml:space="preserve">Stel je </w:t>
+      </w:r>
+      <w:r>
+        <w:rPr>
+          <w:highlight w:val="yellow"/>
+        </w:rPr>
+        <w:t>begint een project</w:t>
+      </w:r>
+      <w:r>
+        <w:t xml:space="preserve">, je hebt </w:t>
+      </w:r>
+    </w:p>
+    <w:p>
+      <w:pPr>
+        <w:pStyle w:val="Lijstalinea"/>
+        <w:numPr>
+          <w:ilvl w:val="0"/>
+          <w:numId w:val="15"/>
+        </w:numPr>
+      </w:pPr>
+      <w:r>
+        <w:rPr>
+          <w:highlight w:val="yellow"/>
+        </w:rPr>
+        <w:t>cliënt met allerlei wensen</w:t>
+      </w:r>
+      <w:r>
+        <w:t xml:space="preserve"> en verschillende </w:t>
+      </w:r>
+      <w:r>
+        <w:rPr>
+          <w:highlight w:val="yellow"/>
+        </w:rPr>
+        <w:t>partijen die interesses hebben.</w:t>
+      </w:r>
+      <w:r>
+        <w:t xml:space="preserve"> </w:t>
+      </w:r>
+    </w:p>
+    <w:p>
+      <w:pPr>
+        <w:pStyle w:val="Lijstalinea"/>
+        <w:numPr>
+          <w:ilvl w:val="0"/>
+          <w:numId w:val="15"/>
+        </w:numPr>
+      </w:pPr>
+      <w:r>
+        <w:t xml:space="preserve">De 1 zie je </w:t>
+      </w:r>
+      <w:r>
+        <w:rPr>
+          <w:highlight w:val="yellow"/>
+        </w:rPr>
+        <w:t>vaak,</w:t>
+      </w:r>
+      <w:r>
+        <w:t xml:space="preserve"> de ander </w:t>
+      </w:r>
+      <w:r>
+        <w:rPr>
+          <w:highlight w:val="yellow"/>
+        </w:rPr>
+        <w:t>bijna nooit</w:t>
+      </w:r>
+      <w:r>
+        <w:t xml:space="preserve">. </w:t>
+      </w:r>
+    </w:p>
+    <w:p>
+      <w:pPr>
+        <w:pStyle w:val="Lijstalinea"/>
+        <w:numPr>
+          <w:ilvl w:val="0"/>
+          <w:numId w:val="15"/>
+        </w:numPr>
+      </w:pPr>
+      <w:r>
+        <w:t xml:space="preserve">De een is heel </w:t>
+      </w:r>
+      <w:r>
+        <w:rPr>
+          <w:highlight w:val="yellow"/>
+        </w:rPr>
+        <w:t>impulsief</w:t>
+      </w:r>
+      <w:r>
+        <w:t xml:space="preserve">, de ander niet. </w:t>
+      </w:r>
+    </w:p>
+    <w:p>
+      <w:pPr>
+        <w:pStyle w:val="Lijstalinea"/>
+        <w:numPr>
+          <w:ilvl w:val="0"/>
+          <w:numId w:val="15"/>
+        </w:numPr>
+      </w:pPr>
+      <w:r>
+        <w:t xml:space="preserve">Misschien wil je </w:t>
+      </w:r>
+      <w:r>
+        <w:t xml:space="preserve">absoluut </w:t>
+      </w:r>
+      <w:r>
+        <w:rPr>
+          <w:highlight w:val="yellow"/>
+        </w:rPr>
+        <w:t>niet afwijken van je oorspronkelijke doel</w:t>
+      </w:r>
+      <w:r>
+        <w:t xml:space="preserve">. </w:t>
+      </w:r>
+    </w:p>
+    <w:p>
+      <w:pPr>
+        <w:pStyle w:val="Lijstalinea"/>
+        <w:numPr>
+          <w:ilvl w:val="0"/>
+          <w:numId w:val="16"/>
+        </w:numPr>
+      </w:pPr>
+      <w:r>
+        <w:t xml:space="preserve">Wat voor </w:t>
+      </w:r>
+      <w:r>
+        <w:rPr>
+          <w:highlight w:val="yellow"/>
+        </w:rPr>
+        <w:t>structuur</w:t>
+      </w:r>
+      <w:r>
+        <w:t xml:space="preserve"> geef jij je project? Wat </w:t>
+      </w:r>
+      <w:r>
+        <w:rPr>
+          <w:highlight w:val="yellow"/>
+        </w:rPr>
+        <w:t>ga je eerst doen</w:t>
+      </w:r>
+      <w:r>
+        <w:t xml:space="preserve">? </w:t>
+      </w:r>
+      <w:r>
+        <w:rPr>
+          <w:highlight w:val="yellow"/>
+        </w:rPr>
+        <w:t>Wat daarna</w:t>
+      </w:r>
+      <w:r>
+        <w:t xml:space="preserve">? </w:t>
+      </w:r>
+    </w:p>
+    <w:p>
+      <w:r>
+        <w:t xml:space="preserve">Vandaag bespreken we </w:t>
+      </w:r>
+      <w:r>
+        <w:t>een</w:t>
+      </w:r>
+      <w:r>
+        <w:rPr>
+          <w:highlight w:val="yellow"/>
+        </w:rPr>
+        <w:t xml:space="preserve"> aanpakmethodes </w:t>
+      </w:r>
+      <w:r>
+        <w:rPr>
+          <w:highlight w:val="yellow"/>
+        </w:rPr>
+        <w:t xml:space="preserve">hier, </w:t>
       </w:r>
       <w:bookmarkStart w:id="0" w:name="_GoBack"/>
       <w:bookmarkEnd w:id="0"/>
+      <w:r>
+        <w:rPr>
+          <w:highlight w:val="yellow"/>
+        </w:rPr>
+        <w:t>genaamd de watervalmethode</w:t>
+      </w:r>
+      <w:r>
+        <w:t>.</w:t>
+      </w:r>
     </w:p>
     <w:p>
       <w:r>
@@ -24,38 +208,66 @@
     </w:p>
     <w:p>
       <w:r>
-        <w:t>Beste luisteraars, vandaag laten wij jullie</w:t>
-      </w:r>
-      <w:r>
-        <w:t xml:space="preserve"> inzicht geven in </w:t>
+        <w:t xml:space="preserve">Beste luisteraars, </w:t>
+      </w:r>
+      <w:r>
+        <w:t>vandaag geven</w:t>
+      </w:r>
+      <w:r>
+        <w:t xml:space="preserve"> wij jullie</w:t>
+      </w:r>
+      <w:r>
+        <w:t xml:space="preserve"> inzicht in </w:t>
       </w:r>
       <w:r>
         <w:rPr>
           <w:b/>
         </w:rPr>
-        <w:t>wanneer de watervalmethode goed is en niet goed</w:t>
-      </w:r>
-      <w:r>
-        <w:t>. Daarvoor laten we jullie</w:t>
-      </w:r>
-      <w:r>
-        <w:t xml:space="preserve"> zien hoe </w:t>
+        <w:t xml:space="preserve">wanneer de watervalmethode </w:t>
+      </w:r>
+      <w:r>
+        <w:rPr>
+          <w:b/>
+        </w:rPr>
+        <w:t>geschikt</w:t>
+      </w:r>
+      <w:r>
+        <w:rPr>
+          <w:b/>
+        </w:rPr>
+        <w:t xml:space="preserve"> is en </w:t>
+      </w:r>
+      <w:r>
+        <w:rPr>
+          <w:b/>
+        </w:rPr>
+        <w:t xml:space="preserve">wanneer deze minder </w:t>
+      </w:r>
+      <w:r>
+        <w:rPr>
+          <w:b/>
+        </w:rPr>
+        <w:t xml:space="preserve">niet </w:t>
+      </w:r>
+      <w:r>
+        <w:rPr>
+          <w:b/>
+        </w:rPr>
+        <w:t>geschikt is om na te volgen</w:t>
+      </w:r>
+      <w:r>
+        <w:t xml:space="preserve">. Het groepje na ons zal een andere methode voor software engineering laten zien. Wij zijn Jeffrey </w:t>
       </w:r>
       <w:proofErr w:type="spellStart"/>
       <w:r>
-        <w:t>waterfall</w:t>
+        <w:t>Chantrel</w:t>
       </w:r>
       <w:proofErr w:type="spellEnd"/>
       <w:r>
-        <w:t xml:space="preserve"> management in zijn werk gaat, hoe deze tot stand is gekomen, wat de voordelen zijn, maar ook wat de nadelen zijn. Het groepje na ons zal een andere methode voor software engineering laten zien. Wij zijn Jeffrey </w:t>
-      </w:r>
-      <w:proofErr w:type="spellStart"/>
-      <w:r>
-        <w:t>Chantrel</w:t>
-      </w:r>
-      <w:proofErr w:type="spellEnd"/>
-      <w:r>
-        <w:t>, Floris Kool, Tommy Oosters en ik Quint Sullock Enzlin en……</w:t>
+        <w:t>, Floris Kool, Tommy Oosters en ik Quint Sullock Enzlin</w:t>
+      </w:r>
+      <w:r>
+        <w:t>. Om deze hoofdvraag te beantwoorden gaan we jullie…..</w:t>
       </w:r>
     </w:p>
     <w:p>
@@ -2114,6 +2326,118 @@
     </w:lvl>
   </w:abstractNum>
   <w:abstractNum w:abstractNumId="7" w15:restartNumberingAfterBreak="0">
+    <w:nsid w:val="32396208"/>
+    <w:multiLevelType w:val="hybridMultilevel"/>
+    <w:tmpl w:val="1D7A5588"/>
+    <w:lvl w:ilvl="0" w:tplc="5B900A94">
+      <w:numFmt w:val="bullet"/>
+      <w:lvlText w:val=""/>
+      <w:lvlJc w:val="left"/>
+      <w:pPr>
+        <w:ind w:left="1080" w:hanging="360"/>
+      </w:pPr>
+      <w:rPr>
+        <w:rFonts w:ascii="Symbol" w:eastAsiaTheme="minorHAnsi" w:hAnsi="Symbol" w:cstheme="minorBidi" w:hint="default"/>
+      </w:rPr>
+    </w:lvl>
+    <w:lvl w:ilvl="1" w:tplc="04130003" w:tentative="1">
+      <w:start w:val="1"/>
+      <w:numFmt w:val="bullet"/>
+      <w:lvlText w:val="o"/>
+      <w:lvlJc w:val="left"/>
+      <w:pPr>
+        <w:ind w:left="1800" w:hanging="360"/>
+      </w:pPr>
+      <w:rPr>
+        <w:rFonts w:ascii="Courier New" w:hAnsi="Courier New" w:cs="Courier New" w:hint="default"/>
+      </w:rPr>
+    </w:lvl>
+    <w:lvl w:ilvl="2" w:tplc="04130005" w:tentative="1">
+      <w:start w:val="1"/>
+      <w:numFmt w:val="bullet"/>
+      <w:lvlText w:val=""/>
+      <w:lvlJc w:val="left"/>
+      <w:pPr>
+        <w:ind w:left="2520" w:hanging="360"/>
+      </w:pPr>
+      <w:rPr>
+        <w:rFonts w:ascii="Wingdings" w:hAnsi="Wingdings" w:hint="default"/>
+      </w:rPr>
+    </w:lvl>
+    <w:lvl w:ilvl="3" w:tplc="04130001" w:tentative="1">
+      <w:start w:val="1"/>
+      <w:numFmt w:val="bullet"/>
+      <w:lvlText w:val=""/>
+      <w:lvlJc w:val="left"/>
+      <w:pPr>
+        <w:ind w:left="3240" w:hanging="360"/>
+      </w:pPr>
+      <w:rPr>
+        <w:rFonts w:ascii="Symbol" w:hAnsi="Symbol" w:hint="default"/>
+      </w:rPr>
+    </w:lvl>
+    <w:lvl w:ilvl="4" w:tplc="04130003" w:tentative="1">
+      <w:start w:val="1"/>
+      <w:numFmt w:val="bullet"/>
+      <w:lvlText w:val="o"/>
+      <w:lvlJc w:val="left"/>
+      <w:pPr>
+        <w:ind w:left="3960" w:hanging="360"/>
+      </w:pPr>
+      <w:rPr>
+        <w:rFonts w:ascii="Courier New" w:hAnsi="Courier New" w:cs="Courier New" w:hint="default"/>
+      </w:rPr>
+    </w:lvl>
+    <w:lvl w:ilvl="5" w:tplc="04130005" w:tentative="1">
+      <w:start w:val="1"/>
+      <w:numFmt w:val="bullet"/>
+      <w:lvlText w:val=""/>
+      <w:lvlJc w:val="left"/>
+      <w:pPr>
+        <w:ind w:left="4680" w:hanging="360"/>
+      </w:pPr>
+      <w:rPr>
+        <w:rFonts w:ascii="Wingdings" w:hAnsi="Wingdings" w:hint="default"/>
+      </w:rPr>
+    </w:lvl>
+    <w:lvl w:ilvl="6" w:tplc="04130001" w:tentative="1">
+      <w:start w:val="1"/>
+      <w:numFmt w:val="bullet"/>
+      <w:lvlText w:val=""/>
+      <w:lvlJc w:val="left"/>
+      <w:pPr>
+        <w:ind w:left="5400" w:hanging="360"/>
+      </w:pPr>
+      <w:rPr>
+        <w:rFonts w:ascii="Symbol" w:hAnsi="Symbol" w:hint="default"/>
+      </w:rPr>
+    </w:lvl>
+    <w:lvl w:ilvl="7" w:tplc="04130003" w:tentative="1">
+      <w:start w:val="1"/>
+      <w:numFmt w:val="bullet"/>
+      <w:lvlText w:val="o"/>
+      <w:lvlJc w:val="left"/>
+      <w:pPr>
+        <w:ind w:left="6120" w:hanging="360"/>
+      </w:pPr>
+      <w:rPr>
+        <w:rFonts w:ascii="Courier New" w:hAnsi="Courier New" w:cs="Courier New" w:hint="default"/>
+      </w:rPr>
+    </w:lvl>
+    <w:lvl w:ilvl="8" w:tplc="04130005" w:tentative="1">
+      <w:start w:val="1"/>
+      <w:numFmt w:val="bullet"/>
+      <w:lvlText w:val=""/>
+      <w:lvlJc w:val="left"/>
+      <w:pPr>
+        <w:ind w:left="6840" w:hanging="360"/>
+      </w:pPr>
+      <w:rPr>
+        <w:rFonts w:ascii="Wingdings" w:hAnsi="Wingdings" w:hint="default"/>
+      </w:rPr>
+    </w:lvl>
+  </w:abstractNum>
+  <w:abstractNum w:abstractNumId="8" w15:restartNumberingAfterBreak="0">
     <w:nsid w:val="375E5371"/>
     <w:multiLevelType w:val="hybridMultilevel"/>
     <w:tmpl w:val="F8BE4D18"/>
@@ -2205,7 +2529,7 @@
       </w:pPr>
     </w:lvl>
   </w:abstractNum>
-  <w:abstractNum w:abstractNumId="8" w15:restartNumberingAfterBreak="0">
+  <w:abstractNum w:abstractNumId="9" w15:restartNumberingAfterBreak="0">
     <w:nsid w:val="398A20C3"/>
     <w:multiLevelType w:val="multilevel"/>
     <w:tmpl w:val="3754F2CA"/>
@@ -2354,7 +2678,7 @@
       </w:rPr>
     </w:lvl>
   </w:abstractNum>
-  <w:abstractNum w:abstractNumId="9" w15:restartNumberingAfterBreak="0">
+  <w:abstractNum w:abstractNumId="10" w15:restartNumberingAfterBreak="0">
     <w:nsid w:val="4BB52072"/>
     <w:multiLevelType w:val="multilevel"/>
     <w:tmpl w:val="FECA3128"/>
@@ -2503,7 +2827,7 @@
       </w:rPr>
     </w:lvl>
   </w:abstractNum>
-  <w:abstractNum w:abstractNumId="10" w15:restartNumberingAfterBreak="0">
+  <w:abstractNum w:abstractNumId="11" w15:restartNumberingAfterBreak="0">
     <w:nsid w:val="503F52A4"/>
     <w:multiLevelType w:val="hybridMultilevel"/>
     <w:tmpl w:val="2E5274FA"/>
@@ -2595,7 +2919,7 @@
       </w:pPr>
     </w:lvl>
   </w:abstractNum>
-  <w:abstractNum w:abstractNumId="11" w15:restartNumberingAfterBreak="0">
+  <w:abstractNum w:abstractNumId="12" w15:restartNumberingAfterBreak="0">
     <w:nsid w:val="606127BD"/>
     <w:multiLevelType w:val="multilevel"/>
     <w:tmpl w:val="8C10BE34"/>
@@ -2744,7 +3068,119 @@
       </w:rPr>
     </w:lvl>
   </w:abstractNum>
-  <w:abstractNum w:abstractNumId="12" w15:restartNumberingAfterBreak="0">
+  <w:abstractNum w:abstractNumId="13" w15:restartNumberingAfterBreak="0">
+    <w:nsid w:val="618D2620"/>
+    <w:multiLevelType w:val="hybridMultilevel"/>
+    <w:tmpl w:val="8F40F822"/>
+    <w:lvl w:ilvl="0" w:tplc="B532EF78">
+      <w:numFmt w:val="bullet"/>
+      <w:lvlText w:val="-"/>
+      <w:lvlJc w:val="left"/>
+      <w:pPr>
+        <w:ind w:left="720" w:hanging="360"/>
+      </w:pPr>
+      <w:rPr>
+        <w:rFonts w:ascii="Calibri" w:eastAsiaTheme="minorHAnsi" w:hAnsi="Calibri" w:cs="Calibri" w:hint="default"/>
+      </w:rPr>
+    </w:lvl>
+    <w:lvl w:ilvl="1" w:tplc="04130003" w:tentative="1">
+      <w:start w:val="1"/>
+      <w:numFmt w:val="bullet"/>
+      <w:lvlText w:val="o"/>
+      <w:lvlJc w:val="left"/>
+      <w:pPr>
+        <w:ind w:left="1440" w:hanging="360"/>
+      </w:pPr>
+      <w:rPr>
+        <w:rFonts w:ascii="Courier New" w:hAnsi="Courier New" w:cs="Courier New" w:hint="default"/>
+      </w:rPr>
+    </w:lvl>
+    <w:lvl w:ilvl="2" w:tplc="04130005" w:tentative="1">
+      <w:start w:val="1"/>
+      <w:numFmt w:val="bullet"/>
+      <w:lvlText w:val=""/>
+      <w:lvlJc w:val="left"/>
+      <w:pPr>
+        <w:ind w:left="2160" w:hanging="360"/>
+      </w:pPr>
+      <w:rPr>
+        <w:rFonts w:ascii="Wingdings" w:hAnsi="Wingdings" w:hint="default"/>
+      </w:rPr>
+    </w:lvl>
+    <w:lvl w:ilvl="3" w:tplc="04130001" w:tentative="1">
+      <w:start w:val="1"/>
+      <w:numFmt w:val="bullet"/>
+      <w:lvlText w:val=""/>
+      <w:lvlJc w:val="left"/>
+      <w:pPr>
+        <w:ind w:left="2880" w:hanging="360"/>
+      </w:pPr>
+      <w:rPr>
+        <w:rFonts w:ascii="Symbol" w:hAnsi="Symbol" w:hint="default"/>
+      </w:rPr>
+    </w:lvl>
+    <w:lvl w:ilvl="4" w:tplc="04130003" w:tentative="1">
+      <w:start w:val="1"/>
+      <w:numFmt w:val="bullet"/>
+      <w:lvlText w:val="o"/>
+      <w:lvlJc w:val="left"/>
+      <w:pPr>
+        <w:ind w:left="3600" w:hanging="360"/>
+      </w:pPr>
+      <w:rPr>
+        <w:rFonts w:ascii="Courier New" w:hAnsi="Courier New" w:cs="Courier New" w:hint="default"/>
+      </w:rPr>
+    </w:lvl>
+    <w:lvl w:ilvl="5" w:tplc="04130005" w:tentative="1">
+      <w:start w:val="1"/>
+      <w:numFmt w:val="bullet"/>
+      <w:lvlText w:val=""/>
+      <w:lvlJc w:val="left"/>
+      <w:pPr>
+        <w:ind w:left="4320" w:hanging="360"/>
+      </w:pPr>
+      <w:rPr>
+        <w:rFonts w:ascii="Wingdings" w:hAnsi="Wingdings" w:hint="default"/>
+      </w:rPr>
+    </w:lvl>
+    <w:lvl w:ilvl="6" w:tplc="04130001" w:tentative="1">
+      <w:start w:val="1"/>
+      <w:numFmt w:val="bullet"/>
+      <w:lvlText w:val=""/>
+      <w:lvlJc w:val="left"/>
+      <w:pPr>
+        <w:ind w:left="5040" w:hanging="360"/>
+      </w:pPr>
+      <w:rPr>
+        <w:rFonts w:ascii="Symbol" w:hAnsi="Symbol" w:hint="default"/>
+      </w:rPr>
+    </w:lvl>
+    <w:lvl w:ilvl="7" w:tplc="04130003" w:tentative="1">
+      <w:start w:val="1"/>
+      <w:numFmt w:val="bullet"/>
+      <w:lvlText w:val="o"/>
+      <w:lvlJc w:val="left"/>
+      <w:pPr>
+        <w:ind w:left="5760" w:hanging="360"/>
+      </w:pPr>
+      <w:rPr>
+        <w:rFonts w:ascii="Courier New" w:hAnsi="Courier New" w:cs="Courier New" w:hint="default"/>
+      </w:rPr>
+    </w:lvl>
+    <w:lvl w:ilvl="8" w:tplc="04130005" w:tentative="1">
+      <w:start w:val="1"/>
+      <w:numFmt w:val="bullet"/>
+      <w:lvlText w:val=""/>
+      <w:lvlJc w:val="left"/>
+      <w:pPr>
+        <w:ind w:left="6480" w:hanging="360"/>
+      </w:pPr>
+      <w:rPr>
+        <w:rFonts w:ascii="Wingdings" w:hAnsi="Wingdings" w:hint="default"/>
+      </w:rPr>
+    </w:lvl>
+  </w:abstractNum>
+  <w:abstractNum w:abstractNumId="14" w15:restartNumberingAfterBreak="0">
     <w:nsid w:val="63F0308E"/>
     <w:multiLevelType w:val="hybridMultilevel"/>
     <w:tmpl w:val="D9BA4DA2"/>
@@ -2857,7 +3293,7 @@
       </w:rPr>
     </w:lvl>
   </w:abstractNum>
-  <w:abstractNum w:abstractNumId="13" w15:restartNumberingAfterBreak="0">
+  <w:abstractNum w:abstractNumId="15" w15:restartNumberingAfterBreak="0">
     <w:nsid w:val="69AE04C8"/>
     <w:multiLevelType w:val="multilevel"/>
     <w:tmpl w:val="3E64E77C"/>
@@ -3010,28 +3446,28 @@
     <w:abstractNumId w:val="4"/>
   </w:num>
   <w:num w:numId="2">
-    <w:abstractNumId w:val="11"/>
+    <w:abstractNumId w:val="12"/>
   </w:num>
   <w:num w:numId="3">
-    <w:abstractNumId w:val="8"/>
+    <w:abstractNumId w:val="9"/>
   </w:num>
   <w:num w:numId="4">
-    <w:abstractNumId w:val="13"/>
+    <w:abstractNumId w:val="15"/>
   </w:num>
   <w:num w:numId="5">
     <w:abstractNumId w:val="2"/>
   </w:num>
   <w:num w:numId="6">
-    <w:abstractNumId w:val="9"/>
+    <w:abstractNumId w:val="10"/>
   </w:num>
   <w:num w:numId="7">
     <w:abstractNumId w:val="5"/>
   </w:num>
   <w:num w:numId="8">
-    <w:abstractNumId w:val="7"/>
+    <w:abstractNumId w:val="8"/>
   </w:num>
   <w:num w:numId="9">
-    <w:abstractNumId w:val="10"/>
+    <w:abstractNumId w:val="11"/>
   </w:num>
   <w:num w:numId="10">
     <w:abstractNumId w:val="3"/>
@@ -3046,7 +3482,13 @@
     <w:abstractNumId w:val="0"/>
   </w:num>
   <w:num w:numId="14">
-    <w:abstractNumId w:val="12"/>
+    <w:abstractNumId w:val="14"/>
+  </w:num>
+  <w:num w:numId="15">
+    <w:abstractNumId w:val="13"/>
+  </w:num>
+  <w:num w:numId="16">
+    <w:abstractNumId w:val="7"/>
   </w:num>
 </w:numbering>
 </file>
